--- a/labs_db/lab5/lab5.docx
+++ b/labs_db/lab5/lab5.docx
@@ -22,19 +22,7 @@
           <w:szCs w:val="36"/>
           <w:lang w:eastAsia="uk-UA"/>
         </w:rPr>
-        <w:t>МІНІСТЕРСТВО ОСВІТИ</w:t>
-      </w:r>
-      <w:bookmarkStart w:id="0" w:name="_GoBack"/>
-      <w:bookmarkEnd w:id="0"/>
-      <w:r>
-        <w:rPr>
-          <w:rFonts w:eastAsia="Times New Roman" w:cs="Times New Roman"/>
-          <w:color w:val="000000"/>
-          <w:sz w:val="36"/>
-          <w:szCs w:val="36"/>
-          <w:lang w:eastAsia="uk-UA"/>
-        </w:rPr>
-        <w:t xml:space="preserve"> І НАУКИ</w:t>
+        <w:t>МІНІСТЕРСТВО ОСВІТИ І НАУКИ</w:t>
       </w:r>
     </w:p>
     <w:p>
@@ -197,8 +185,10 @@
           <w:szCs w:val="32"/>
           <w:lang w:val="en-US" w:eastAsia="uk-UA"/>
         </w:rPr>
-        <w:t>4</w:t>
-      </w:r>
+        <w:t>5</w:t>
+      </w:r>
+      <w:bookmarkStart w:id="0" w:name="_GoBack"/>
+      <w:bookmarkEnd w:id="0"/>
     </w:p>
     <w:p>
       <w:pPr>
@@ -2761,6 +2751,7 @@
     <w:lsdException w:name="HTML Sample" w:semiHidden="1" w:unhideWhenUsed="1"/>
     <w:lsdException w:name="HTML Typewriter" w:semiHidden="1" w:unhideWhenUsed="1"/>
     <w:lsdException w:name="HTML Variable" w:semiHidden="1" w:unhideWhenUsed="1"/>
+    <w:lsdException w:name="Normal Table" w:semiHidden="1" w:unhideWhenUsed="1"/>
     <w:lsdException w:name="annotation subject" w:semiHidden="1" w:unhideWhenUsed="1"/>
     <w:lsdException w:name="No List" w:semiHidden="1" w:unhideWhenUsed="1"/>
     <w:lsdException w:name="Outline List 1" w:semiHidden="1" w:unhideWhenUsed="1"/>
@@ -2806,9 +2797,11 @@
     <w:lsdException w:name="Table Subtle 1" w:semiHidden="1" w:unhideWhenUsed="1"/>
     <w:lsdException w:name="Table Subtle 2" w:semiHidden="1" w:unhideWhenUsed="1"/>
     <w:lsdException w:name="Table Web 1" w:semiHidden="1" w:unhideWhenUsed="1"/>
+    <w:lsdException w:name="Table Web 2" w:semiHidden="1" w:unhideWhenUsed="1"/>
     <w:lsdException w:name="Table Web 3" w:semiHidden="1" w:unhideWhenUsed="1"/>
     <w:lsdException w:name="Balloon Text" w:semiHidden="1" w:unhideWhenUsed="1"/>
     <w:lsdException w:name="Table Grid" w:uiPriority="39"/>
+    <w:lsdException w:name="Table Theme" w:semiHidden="1" w:unhideWhenUsed="1"/>
     <w:lsdException w:name="Placeholder Text" w:semiHidden="1"/>
     <w:lsdException w:name="No Spacing" w:uiPriority="1" w:qFormat="1"/>
     <w:lsdException w:name="Light Shading" w:uiPriority="60"/>
